--- a/doc/一對一教學_勤奮系統_需求規格書.docx
+++ b/doc/一對一教學_勤奮系統_需求規格書.docx
@@ -19,7 +19,6 @@
     <w:p>
       <w:pPr>
         <w:rPr>
-          <w:rFonts w:hint="eastAsia"/>
           <w:sz w:val="32"/>
         </w:rPr>
       </w:pPr>
@@ -170,9 +169,6 @@
           <w:p>
             <w:pPr>
               <w:jc w:val="center"/>
-              <w:rPr>
-                <w:rFonts w:hint="eastAsia"/>
-              </w:rPr>
             </w:pPr>
             <w:r>
               <w:rPr>
@@ -195,22 +191,11 @@
             </w:r>
           </w:p>
           <w:p>
-            <w:pPr>
-              <w:rPr>
-                <w:rFonts w:hint="eastAsia"/>
-              </w:rPr>
-            </w:pPr>
-            <w:r>
-              <w:rPr>
-                <w:rFonts w:hint="eastAsia"/>
-              </w:rPr>
-              <w:t>負責組員：</w:t>
-            </w:r>
-            <w:r>
-              <w:rPr>
-                <w:rFonts w:hint="eastAsia"/>
-              </w:rPr>
-              <w:t>平祖安</w:t>
+            <w:r>
+              <w:rPr>
+                <w:rFonts w:hint="eastAsia"/>
+              </w:rPr>
+              <w:t>負責組員：平祖安</w:t>
             </w:r>
             <w:r>
               <w:rPr>
@@ -701,11 +686,6 @@
             </w:r>
           </w:p>
           <w:p>
-            <w:pPr>
-              <w:rPr>
-                <w:rFonts w:hint="eastAsia"/>
-              </w:rPr>
-            </w:pPr>
             <w:r>
               <w:rPr>
                 <w:rFonts w:hint="eastAsia"/>
@@ -716,13 +696,7 @@
               <w:rPr>
                 <w:rFonts w:hint="eastAsia"/>
               </w:rPr>
-              <w:t>D</w:t>
-            </w:r>
-            <w:r>
-              <w:rPr>
-                <w:rFonts w:hint="eastAsia"/>
-              </w:rPr>
-              <w:t>0746384</w:t>
+              <w:t>D0746384</w:t>
             </w:r>
           </w:p>
         </w:tc>
@@ -984,11 +958,6 @@
             </w:r>
           </w:p>
           <w:p>
-            <w:pPr>
-              <w:rPr>
-                <w:rFonts w:hint="eastAsia"/>
-              </w:rPr>
-            </w:pPr>
             <w:r>
               <w:rPr>
                 <w:rFonts w:hint="eastAsia"/>
@@ -1000,6 +969,9 @@
                 <w:rFonts w:hint="eastAsia"/>
               </w:rPr>
               <w:t xml:space="preserve"> </w:t>
+            </w:r>
+            <w:r>
+              <w:t>D0782987</w:t>
             </w:r>
             <w:bookmarkStart w:id="0" w:name="_GoBack"/>
             <w:bookmarkEnd w:id="0"/>
@@ -1464,11 +1436,6 @@
             </w:r>
           </w:p>
           <w:p>
-            <w:pPr>
-              <w:rPr>
-                <w:rFonts w:hint="eastAsia"/>
-              </w:rPr>
-            </w:pPr>
             <w:r>
               <w:rPr>
                 <w:rFonts w:hint="eastAsia"/>
@@ -1479,13 +1446,7 @@
               <w:rPr>
                 <w:rFonts w:hint="eastAsia"/>
               </w:rPr>
-              <w:t>D0746</w:t>
-            </w:r>
-            <w:r>
-              <w:rPr>
-                <w:rFonts w:hint="eastAsia"/>
-              </w:rPr>
-              <w:t>353</w:t>
+              <w:t>D0746353</w:t>
             </w:r>
           </w:p>
         </w:tc>
@@ -2354,7 +2315,6 @@
   <w:style w:type="character" w:default="1" w:styleId="a0">
     <w:name w:val="Default Paragraph Font"/>
     <w:uiPriority w:val="1"/>
-    <w:semiHidden/>
     <w:unhideWhenUsed/>
   </w:style>
   <w:style w:type="table" w:default="1" w:styleId="a1">

--- a/doc/一對一教學_勤奮系統_需求規格書.docx
+++ b/doc/一對一教學_勤奮系統_需求規格書.docx
@@ -13,7 +13,23 @@
           <w:rFonts w:hint="eastAsia"/>
           <w:sz w:val="32"/>
         </w:rPr>
-        <w:t>開發組：一對一教學</w:t>
+        <w:t>開發組：一對</w:t>
+      </w:r>
+      <w:proofErr w:type="gramStart"/>
+      <w:r>
+        <w:rPr>
+          <w:rFonts w:hint="eastAsia"/>
+          <w:sz w:val="32"/>
+        </w:rPr>
+        <w:t>一</w:t>
+      </w:r>
+      <w:proofErr w:type="gramEnd"/>
+      <w:r>
+        <w:rPr>
+          <w:rFonts w:hint="eastAsia"/>
+          <w:sz w:val="32"/>
+        </w:rPr>
+        <w:t>教學</w:t>
       </w:r>
     </w:p>
     <w:p>
@@ -28,6 +44,22 @@
           <w:sz w:val="32"/>
         </w:rPr>
         <w:t>勤奮系統之需求規格書</w:t>
+      </w:r>
+    </w:p>
+    <w:p>
+      <w:pPr>
+        <w:rPr>
+          <w:rFonts w:ascii="標楷體" w:eastAsia="標楷體" w:hAnsi="標楷體" w:hint="eastAsia"/>
+          <w:sz w:val="32"/>
+        </w:rPr>
+      </w:pPr>
+      <w:r>
+        <w:rPr>
+          <w:rFonts w:ascii="標楷體" w:eastAsia="標楷體" w:hAnsi="標楷體" w:hint="eastAsia"/>
+          <w:sz w:val="72"/>
+          <w:szCs w:val="72"/>
+        </w:rPr>
+        <w:t>介面</w:t>
       </w:r>
     </w:p>
     <w:tbl>
@@ -56,7 +88,7 @@
               <w:rPr>
                 <w:rFonts w:hint="eastAsia"/>
               </w:rPr>
-              <w:t>0</w:t>
+              <w:t>0.1</w:t>
             </w:r>
           </w:p>
         </w:tc>
@@ -69,7 +101,15 @@
               <w:rPr>
                 <w:rFonts w:hint="eastAsia"/>
               </w:rPr>
-              <w:t>介面</w:t>
+              <w:t>主介面</w:t>
+            </w:r>
+          </w:p>
+          <w:p>
+            <w:r>
+              <w:rPr>
+                <w:rFonts w:hint="eastAsia"/>
+              </w:rPr>
+              <w:t>主介面顯示通往各系統介面的連結。</w:t>
             </w:r>
           </w:p>
         </w:tc>
@@ -90,7 +130,7 @@
               <w:rPr>
                 <w:rFonts w:hint="eastAsia"/>
               </w:rPr>
-              <w:t>0.1</w:t>
+              <w:t>0.2</w:t>
             </w:r>
           </w:p>
         </w:tc>
@@ -103,15 +143,187 @@
               <w:rPr>
                 <w:rFonts w:hint="eastAsia"/>
               </w:rPr>
-              <w:t>主介面</w:t>
-            </w:r>
-          </w:p>
-          <w:p>
-            <w:r>
-              <w:rPr>
-                <w:rFonts w:hint="eastAsia"/>
-              </w:rPr>
-              <w:t>主介面顯示通往各系統介面的連結。</w:t>
+              <w:t>課表輸入</w:t>
+            </w:r>
+          </w:p>
+          <w:p>
+            <w:r>
+              <w:rPr>
+                <w:rFonts w:hint="eastAsia"/>
+              </w:rPr>
+              <w:t>使用者輸入</w:t>
+            </w:r>
+            <w:proofErr w:type="gramStart"/>
+            <w:r>
+              <w:rPr>
+                <w:rFonts w:hint="eastAsia"/>
+              </w:rPr>
+              <w:t>一週</w:t>
+            </w:r>
+            <w:proofErr w:type="gramEnd"/>
+            <w:r>
+              <w:rPr>
+                <w:rFonts w:hint="eastAsia"/>
+              </w:rPr>
+              <w:t>的課表。</w:t>
+            </w:r>
+          </w:p>
+        </w:tc>
+      </w:tr>
+    </w:tbl>
+    <w:p>
+      <w:pPr>
+        <w:rPr>
+          <w:rFonts w:hint="eastAsia"/>
+        </w:rPr>
+      </w:pPr>
+    </w:p>
+    <w:p>
+      <w:pPr>
+        <w:rPr>
+          <w:rFonts w:hint="eastAsia"/>
+          <w:sz w:val="72"/>
+          <w:szCs w:val="72"/>
+        </w:rPr>
+      </w:pPr>
+      <w:r>
+        <w:rPr>
+          <w:rFonts w:ascii="標楷體" w:eastAsia="標楷體" w:hAnsi="標楷體" w:hint="eastAsia"/>
+          <w:sz w:val="72"/>
+          <w:szCs w:val="72"/>
+        </w:rPr>
+        <w:t>獎懲系統</w:t>
+      </w:r>
+      <w:r>
+        <w:rPr>
+          <w:rFonts w:ascii="標楷體" w:eastAsia="標楷體" w:hAnsi="標楷體" w:hint="eastAsia"/>
+          <w:sz w:val="72"/>
+          <w:szCs w:val="72"/>
+        </w:rPr>
+        <w:t xml:space="preserve"> </w:t>
+      </w:r>
+      <w:r>
+        <w:rPr>
+          <w:rFonts w:ascii="標楷體" w:eastAsia="標楷體" w:hAnsi="標楷體" w:hint="eastAsia"/>
+          <w:sz w:val="32"/>
+        </w:rPr>
+        <w:t>負責組員：</w:t>
+      </w:r>
+      <w:proofErr w:type="gramStart"/>
+      <w:r>
+        <w:rPr>
+          <w:rFonts w:ascii="標楷體" w:eastAsia="標楷體" w:hAnsi="標楷體" w:hint="eastAsia"/>
+          <w:sz w:val="32"/>
+        </w:rPr>
+        <w:t>平祖安</w:t>
+      </w:r>
+      <w:proofErr w:type="gramEnd"/>
+      <w:r>
+        <w:rPr>
+          <w:rFonts w:ascii="標楷體" w:eastAsia="標楷體" w:hAnsi="標楷體" w:hint="eastAsia"/>
+          <w:sz w:val="32"/>
+        </w:rPr>
+        <w:t xml:space="preserve"> D0782956</w:t>
+      </w:r>
+    </w:p>
+    <w:tbl>
+      <w:tblPr>
+        <w:tblStyle w:val="a3"/>
+        <w:tblW w:w="0" w:type="auto"/>
+        <w:tblLook w:val="04A0" w:firstRow="1" w:lastRow="0" w:firstColumn="1" w:lastColumn="0" w:noHBand="0" w:noVBand="1"/>
+      </w:tblPr>
+      <w:tblGrid>
+        <w:gridCol w:w="1271"/>
+        <w:gridCol w:w="7025"/>
+      </w:tblGrid>
+      <w:tr>
+        <w:trPr>
+          <w:trHeight w:val="1198"/>
+        </w:trPr>
+        <w:tc>
+          <w:tcPr>
+            <w:tcW w:w="1271" w:type="dxa"/>
+          </w:tcPr>
+          <w:p>
+            <w:pPr>
+              <w:jc w:val="center"/>
+            </w:pPr>
+            <w:r>
+              <w:rPr>
+                <w:rFonts w:hint="eastAsia"/>
+              </w:rPr>
+              <w:t>1.1</w:t>
+            </w:r>
+          </w:p>
+        </w:tc>
+        <w:tc>
+          <w:tcPr>
+            <w:tcW w:w="7025" w:type="dxa"/>
+          </w:tcPr>
+          <w:p>
+            <w:r>
+              <w:rPr>
+                <w:rFonts w:hint="eastAsia"/>
+              </w:rPr>
+              <w:t>介面查看及設定</w:t>
+            </w:r>
+          </w:p>
+          <w:p>
+            <w:r>
+              <w:rPr>
+                <w:rFonts w:hint="eastAsia"/>
+              </w:rPr>
+              <w:t>家長</w:t>
+            </w:r>
+            <w:r>
+              <w:rPr>
+                <w:rFonts w:hint="eastAsia"/>
+              </w:rPr>
+              <w:t xml:space="preserve"> : </w:t>
+            </w:r>
+            <w:r>
+              <w:rPr>
+                <w:rFonts w:hint="eastAsia"/>
+              </w:rPr>
+              <w:t>設定的介面</w:t>
+            </w:r>
+            <w:r>
+              <w:rPr>
+                <w:rFonts w:hint="eastAsia"/>
+              </w:rPr>
+              <w:t>(</w:t>
+            </w:r>
+            <w:r>
+              <w:rPr>
+                <w:rFonts w:hint="eastAsia"/>
+              </w:rPr>
+              <w:t>裡面可以設定賞罰標準，核准</w:t>
+            </w:r>
+            <w:r>
+              <w:rPr>
+                <w:rFonts w:hint="eastAsia"/>
+              </w:rPr>
+              <w:t>APP)</w:t>
+            </w:r>
+          </w:p>
+          <w:p>
+            <w:r>
+              <w:rPr>
+                <w:rFonts w:hint="eastAsia"/>
+              </w:rPr>
+              <w:t>家長和孩子共有</w:t>
+            </w:r>
+            <w:r>
+              <w:rPr>
+                <w:rFonts w:hint="eastAsia"/>
+              </w:rPr>
+              <w:t xml:space="preserve"> : </w:t>
+            </w:r>
+            <w:r>
+              <w:rPr>
+                <w:rFonts w:hint="eastAsia"/>
+              </w:rPr>
+              <w:t>過去的資料紀錄</w:t>
             </w:r>
           </w:p>
         </w:tc>
@@ -132,7 +344,7 @@
               <w:rPr>
                 <w:rFonts w:hint="eastAsia"/>
               </w:rPr>
-              <w:t>0.2</w:t>
+              <w:t>1.2</w:t>
             </w:r>
           </w:p>
         </w:tc>
@@ -145,15 +357,15 @@
               <w:rPr>
                 <w:rFonts w:hint="eastAsia"/>
               </w:rPr>
-              <w:t>課表輸入</w:t>
-            </w:r>
-          </w:p>
-          <w:p>
-            <w:r>
-              <w:rPr>
-                <w:rFonts w:hint="eastAsia"/>
-              </w:rPr>
-              <w:t>使用者輸入一週的課表。</w:t>
+              <w:t>接收訊息</w:t>
+            </w:r>
+          </w:p>
+          <w:p>
+            <w:r>
+              <w:rPr>
+                <w:rFonts w:hint="eastAsia"/>
+              </w:rPr>
+              <w:t>接收每日成功到校通知的資料和請假核准通知的資料</w:t>
             </w:r>
           </w:p>
         </w:tc>
@@ -174,7 +386,7 @@
               <w:rPr>
                 <w:rFonts w:hint="eastAsia"/>
               </w:rPr>
-              <w:t>1</w:t>
+              <w:t>1.3</w:t>
             </w:r>
           </w:p>
         </w:tc>
@@ -187,21 +399,15 @@
               <w:rPr>
                 <w:rFonts w:hint="eastAsia"/>
               </w:rPr>
-              <w:t>獎懲系統</w:t>
-            </w:r>
-          </w:p>
-          <w:p>
-            <w:r>
-              <w:rPr>
-                <w:rFonts w:hint="eastAsia"/>
-              </w:rPr>
-              <w:t>負責組員：平祖安</w:t>
-            </w:r>
-            <w:r>
-              <w:rPr>
-                <w:rFonts w:hint="eastAsia"/>
-              </w:rPr>
-              <w:t xml:space="preserve"> D0782956</w:t>
+              <w:t>資料庫</w:t>
+            </w:r>
+          </w:p>
+          <w:p>
+            <w:r>
+              <w:rPr>
+                <w:rFonts w:hint="eastAsia"/>
+              </w:rPr>
+              <w:t>裡面存放所有的資料，可以做備份，和顯示於共有介面中</w:t>
             </w:r>
           </w:p>
         </w:tc>
@@ -222,7 +428,7 @@
               <w:rPr>
                 <w:rFonts w:hint="eastAsia"/>
               </w:rPr>
-              <w:t>1.1</w:t>
+              <w:t>1.4</w:t>
             </w:r>
           </w:p>
         </w:tc>
@@ -235,65 +441,41 @@
               <w:rPr>
                 <w:rFonts w:hint="eastAsia"/>
               </w:rPr>
-              <w:t>介面查看及設定</w:t>
-            </w:r>
-          </w:p>
-          <w:p>
-            <w:r>
-              <w:rPr>
-                <w:rFonts w:hint="eastAsia"/>
-              </w:rPr>
-              <w:t>家長</w:t>
-            </w:r>
-            <w:r>
-              <w:rPr>
-                <w:rFonts w:hint="eastAsia"/>
-              </w:rPr>
-              <w:t xml:space="preserve"> : </w:t>
-            </w:r>
-            <w:r>
-              <w:rPr>
-                <w:rFonts w:hint="eastAsia"/>
-              </w:rPr>
-              <w:t>設定的介面</w:t>
-            </w:r>
-            <w:r>
-              <w:rPr>
-                <w:rFonts w:hint="eastAsia"/>
-              </w:rPr>
-              <w:t>(</w:t>
-            </w:r>
-            <w:r>
-              <w:rPr>
-                <w:rFonts w:hint="eastAsia"/>
-              </w:rPr>
-              <w:t>裡面可以設定賞罰標準，核准</w:t>
-            </w:r>
-            <w:r>
-              <w:rPr>
-                <w:rFonts w:hint="eastAsia"/>
-              </w:rPr>
-              <w:t>APP)</w:t>
-            </w:r>
-          </w:p>
-          <w:p>
-            <w:r>
-              <w:rPr>
-                <w:rFonts w:hint="eastAsia"/>
-              </w:rPr>
-              <w:t>家長和孩子共有</w:t>
-            </w:r>
-            <w:r>
-              <w:rPr>
-                <w:rFonts w:hint="eastAsia"/>
-              </w:rPr>
-              <w:t xml:space="preserve"> : </w:t>
-            </w:r>
-            <w:r>
-              <w:rPr>
-                <w:rFonts w:hint="eastAsia"/>
-              </w:rPr>
-              <w:t>過去的資料紀錄</w:t>
+              <w:t>鼓勵機制</w:t>
+            </w:r>
+            <w:r>
+              <w:rPr>
+                <w:rFonts w:hint="eastAsia"/>
+              </w:rPr>
+              <w:t xml:space="preserve"> (</w:t>
+            </w:r>
+            <w:r>
+              <w:rPr>
+                <w:rFonts w:hint="eastAsia"/>
+              </w:rPr>
+              <w:t>不干涉實際獎勵，僅作提醒</w:t>
+            </w:r>
+            <w:r>
+              <w:rPr>
+                <w:rFonts w:hint="eastAsia"/>
+              </w:rPr>
+              <w:t>)</w:t>
+            </w:r>
+          </w:p>
+          <w:p>
+            <w:r>
+              <w:rPr>
+                <w:rFonts w:hint="eastAsia"/>
+              </w:rPr>
+              <w:t>當分數達到父母設定的獎勵門檻，向通知功能提出，應該的提醒</w:t>
+            </w:r>
+          </w:p>
+          <w:p>
+            <w:r>
+              <w:rPr>
+                <w:rFonts w:hint="eastAsia"/>
+              </w:rPr>
+              <w:t>並給予確認鈕，按下確認時，分數改成原始分數扣除門檻分數。</w:t>
             </w:r>
           </w:p>
         </w:tc>
@@ -314,7 +496,7 @@
               <w:rPr>
                 <w:rFonts w:hint="eastAsia"/>
               </w:rPr>
-              <w:t>1.2</w:t>
+              <w:t>1.5</w:t>
             </w:r>
           </w:p>
         </w:tc>
@@ -327,15 +509,95 @@
               <w:rPr>
                 <w:rFonts w:hint="eastAsia"/>
               </w:rPr>
-              <w:t>接收訊息</w:t>
-            </w:r>
-          </w:p>
-          <w:p>
-            <w:r>
-              <w:rPr>
-                <w:rFonts w:hint="eastAsia"/>
-              </w:rPr>
-              <w:t>接收每日成功到校通知的資料和請假核准通知的資料</w:t>
+              <w:t>懲罰機制</w:t>
+            </w:r>
+            <w:r>
+              <w:rPr>
+                <w:rFonts w:hint="eastAsia"/>
+              </w:rPr>
+              <w:t xml:space="preserve"> (</w:t>
+            </w:r>
+            <w:r>
+              <w:rPr>
+                <w:rFonts w:hint="eastAsia"/>
+              </w:rPr>
+              <w:t>實際協助懲罰</w:t>
+            </w:r>
+            <w:r>
+              <w:rPr>
+                <w:rFonts w:hint="eastAsia"/>
+              </w:rPr>
+              <w:t>)</w:t>
+            </w:r>
+          </w:p>
+          <w:p>
+            <w:r>
+              <w:rPr>
+                <w:rFonts w:hint="eastAsia"/>
+              </w:rPr>
+              <w:t>當分數低於父母設定的懲罰門檻，僅父母</w:t>
+            </w:r>
+            <w:r>
+              <w:rPr>
+                <w:rFonts w:hint="eastAsia"/>
+              </w:rPr>
+              <w:t>app</w:t>
+            </w:r>
+            <w:r>
+              <w:rPr>
+                <w:rFonts w:hint="eastAsia"/>
+              </w:rPr>
+              <w:t>核准清單內的</w:t>
+            </w:r>
+            <w:r>
+              <w:rPr>
+                <w:rFonts w:hint="eastAsia"/>
+              </w:rPr>
+              <w:t>app(</w:t>
+            </w:r>
+            <w:proofErr w:type="gramStart"/>
+            <w:r>
+              <w:rPr>
+                <w:rFonts w:hint="eastAsia"/>
+              </w:rPr>
+              <w:t>需含此</w:t>
+            </w:r>
+            <w:proofErr w:type="gramEnd"/>
+            <w:r>
+              <w:rPr>
+                <w:rFonts w:hint="eastAsia"/>
+              </w:rPr>
+              <w:t>app)</w:t>
+            </w:r>
+            <w:r>
+              <w:rPr>
+                <w:rFonts w:hint="eastAsia"/>
+              </w:rPr>
+              <w:t>、及電話，其餘使用鎖死</w:t>
+            </w:r>
+            <w:r>
+              <w:rPr>
+                <w:rFonts w:hint="eastAsia"/>
+              </w:rPr>
+              <w:t>24</w:t>
+            </w:r>
+            <w:r>
+              <w:rPr>
+                <w:rFonts w:hint="eastAsia"/>
+              </w:rPr>
+              <w:t>小時，介面僅顯示</w:t>
+            </w:r>
+            <w:r>
+              <w:rPr>
+                <w:rFonts w:hint="eastAsia"/>
+              </w:rPr>
+              <w:t>app logo</w:t>
+            </w:r>
+            <w:r>
+              <w:rPr>
+                <w:rFonts w:hint="eastAsia"/>
+              </w:rPr>
+              <w:t>，且無法跳出。</w:t>
             </w:r>
           </w:p>
         </w:tc>
@@ -356,7 +618,20 @@
               <w:rPr>
                 <w:rFonts w:hint="eastAsia"/>
               </w:rPr>
-              <w:t>1.3</w:t>
+              <w:t>1.6</w:t>
+            </w:r>
+            <w:r>
+              <w:br/>
+              <w:t>(</w:t>
+            </w:r>
+            <w:r>
+              <w:rPr>
+                <w:rFonts w:hint="eastAsia"/>
+              </w:rPr>
+              <w:t>附註</w:t>
+            </w:r>
+            <w:r>
+              <w:t>)</w:t>
             </w:r>
           </w:p>
         </w:tc>
@@ -369,15 +644,123 @@
               <w:rPr>
                 <w:rFonts w:hint="eastAsia"/>
               </w:rPr>
-              <w:t>資料庫</w:t>
-            </w:r>
-          </w:p>
-          <w:p>
-            <w:r>
-              <w:rPr>
-                <w:rFonts w:hint="eastAsia"/>
-              </w:rPr>
-              <w:t>裡面存放所有的資料，可以做備份，和顯示於共有介面中</w:t>
+              <w:t>分數計算方式為，每日得到的通知，成功加一，失敗扣一，分數範圍上限</w:t>
+            </w:r>
+            <w:r>
+              <w:rPr>
+                <w:rFonts w:hint="eastAsia"/>
+              </w:rPr>
+              <w:t>100</w:t>
+            </w:r>
+            <w:r>
+              <w:rPr>
+                <w:rFonts w:hint="eastAsia"/>
+              </w:rPr>
+              <w:t>，下限</w:t>
+            </w:r>
+            <w:r>
+              <w:rPr>
+                <w:rFonts w:hint="eastAsia"/>
+              </w:rPr>
+              <w:t>(</w:t>
+            </w:r>
+            <w:r>
+              <w:rPr>
+                <w:rFonts w:hint="eastAsia"/>
+              </w:rPr>
+              <w:t>－</w:t>
+            </w:r>
+            <w:r>
+              <w:rPr>
+                <w:rFonts w:hint="eastAsia"/>
+              </w:rPr>
+              <w:t>100)</w:t>
+            </w:r>
+          </w:p>
+        </w:tc>
+      </w:tr>
+    </w:tbl>
+    <w:p>
+      <w:pPr>
+        <w:rPr>
+          <w:rFonts w:ascii="標楷體" w:eastAsia="標楷體" w:hAnsi="標楷體" w:hint="eastAsia"/>
+          <w:sz w:val="72"/>
+          <w:szCs w:val="72"/>
+        </w:rPr>
+      </w:pPr>
+      <w:r>
+        <w:rPr>
+          <w:rFonts w:ascii="標楷體" w:eastAsia="標楷體" w:hAnsi="標楷體" w:hint="eastAsia"/>
+          <w:sz w:val="72"/>
+          <w:szCs w:val="72"/>
+        </w:rPr>
+        <w:lastRenderedPageBreak/>
+        <w:t>定位系統</w:t>
+      </w:r>
+      <w:r>
+        <w:rPr>
+          <w:rFonts w:ascii="標楷體" w:eastAsia="標楷體" w:hAnsi="標楷體" w:hint="eastAsia"/>
+          <w:sz w:val="72"/>
+          <w:szCs w:val="72"/>
+        </w:rPr>
+        <w:t xml:space="preserve"> </w:t>
+      </w:r>
+      <w:r>
+        <w:rPr>
+          <w:rFonts w:ascii="標楷體" w:eastAsia="標楷體" w:hAnsi="標楷體" w:hint="eastAsia"/>
+          <w:sz w:val="32"/>
+        </w:rPr>
+        <w:t>負責組員：李筱文D0746384</w:t>
+      </w:r>
+    </w:p>
+    <w:tbl>
+      <w:tblPr>
+        <w:tblStyle w:val="a3"/>
+        <w:tblW w:w="0" w:type="auto"/>
+        <w:tblLook w:val="04A0" w:firstRow="1" w:lastRow="0" w:firstColumn="1" w:lastColumn="0" w:noHBand="0" w:noVBand="1"/>
+      </w:tblPr>
+      <w:tblGrid>
+        <w:gridCol w:w="1271"/>
+        <w:gridCol w:w="7025"/>
+      </w:tblGrid>
+      <w:tr>
+        <w:trPr>
+          <w:trHeight w:val="1198"/>
+        </w:trPr>
+        <w:tc>
+          <w:tcPr>
+            <w:tcW w:w="1271" w:type="dxa"/>
+          </w:tcPr>
+          <w:p>
+            <w:pPr>
+              <w:jc w:val="center"/>
+            </w:pPr>
+            <w:r>
+              <w:rPr>
+                <w:rFonts w:hint="eastAsia"/>
+              </w:rPr>
+              <w:t>2.1</w:t>
+            </w:r>
+          </w:p>
+        </w:tc>
+        <w:tc>
+          <w:tcPr>
+            <w:tcW w:w="7025" w:type="dxa"/>
+          </w:tcPr>
+          <w:p>
+            <w:r>
+              <w:rPr>
+                <w:rFonts w:hint="eastAsia"/>
+              </w:rPr>
+              <w:t>定位系統主介面</w:t>
+            </w:r>
+          </w:p>
+          <w:p>
+            <w:r>
+              <w:rPr>
+                <w:rFonts w:hint="eastAsia"/>
+              </w:rPr>
+              <w:t>地圖供使用者確認目前位置，提供按鈕切換到定位系統的其他功能介面。</w:t>
             </w:r>
           </w:p>
         </w:tc>
@@ -398,7 +781,7 @@
               <w:rPr>
                 <w:rFonts w:hint="eastAsia"/>
               </w:rPr>
-              <w:t>1.4</w:t>
+              <w:t>2.2</w:t>
             </w:r>
           </w:p>
         </w:tc>
@@ -411,41 +794,27 @@
               <w:rPr>
                 <w:rFonts w:hint="eastAsia"/>
               </w:rPr>
-              <w:t>鼓勵機制</w:t>
-            </w:r>
-            <w:r>
-              <w:rPr>
-                <w:rFonts w:hint="eastAsia"/>
-              </w:rPr>
-              <w:t xml:space="preserve"> (</w:t>
-            </w:r>
-            <w:r>
-              <w:rPr>
-                <w:rFonts w:hint="eastAsia"/>
-              </w:rPr>
-              <w:t>不干涉實際獎勵，僅作提醒</w:t>
-            </w:r>
-            <w:r>
-              <w:rPr>
-                <w:rFonts w:hint="eastAsia"/>
-              </w:rPr>
-              <w:t>)</w:t>
-            </w:r>
-          </w:p>
-          <w:p>
-            <w:r>
-              <w:rPr>
-                <w:rFonts w:hint="eastAsia"/>
-              </w:rPr>
-              <w:t>當分數達到父母設定的獎勵門檻，向通知功能提出，應該的提醒</w:t>
-            </w:r>
-          </w:p>
-          <w:p>
-            <w:r>
-              <w:rPr>
-                <w:rFonts w:hint="eastAsia"/>
-              </w:rPr>
-              <w:t>並給予確認鈕，按下確認時，分數改成原始分數扣除門檻分數。</w:t>
+              <w:t>預設路線</w:t>
+            </w:r>
+          </w:p>
+          <w:p>
+            <w:r>
+              <w:rPr>
+                <w:rFonts w:hint="eastAsia"/>
+              </w:rPr>
+              <w:t>若未曾實際記錄過路線，系統將自動尋找路線，並以時速</w:t>
+            </w:r>
+            <w:r>
+              <w:rPr>
+                <w:rFonts w:hint="eastAsia"/>
+              </w:rPr>
+              <w:t>4</w:t>
+            </w:r>
+            <w:r>
+              <w:rPr>
+                <w:rFonts w:hint="eastAsia"/>
+              </w:rPr>
+              <w:t>公里計算交通所需時間。</w:t>
             </w:r>
           </w:p>
         </w:tc>
@@ -466,7 +835,7 @@
               <w:rPr>
                 <w:rFonts w:hint="eastAsia"/>
               </w:rPr>
-              <w:t>1.5</w:t>
+              <w:t>2.3</w:t>
             </w:r>
           </w:p>
         </w:tc>
@@ -479,93 +848,15 @@
               <w:rPr>
                 <w:rFonts w:hint="eastAsia"/>
               </w:rPr>
-              <w:t>懲罰機制</w:t>
-            </w:r>
-            <w:r>
-              <w:rPr>
-                <w:rFonts w:hint="eastAsia"/>
-              </w:rPr>
-              <w:t xml:space="preserve"> (</w:t>
-            </w:r>
-            <w:r>
-              <w:rPr>
-                <w:rFonts w:hint="eastAsia"/>
-              </w:rPr>
-              <w:t>實際協助懲罰</w:t>
-            </w:r>
-            <w:r>
-              <w:rPr>
-                <w:rFonts w:hint="eastAsia"/>
-              </w:rPr>
-              <w:t>)</w:t>
-            </w:r>
-          </w:p>
-          <w:p>
-            <w:r>
-              <w:rPr>
-                <w:rFonts w:hint="eastAsia"/>
-              </w:rPr>
-              <w:t>當分數低於父母設定的懲罰門檻，僅父母</w:t>
-            </w:r>
-            <w:r>
-              <w:rPr>
-                <w:rFonts w:hint="eastAsia"/>
-              </w:rPr>
-              <w:t>app</w:t>
-            </w:r>
-            <w:r>
-              <w:rPr>
-                <w:rFonts w:hint="eastAsia"/>
-              </w:rPr>
-              <w:t>核准清單內的</w:t>
-            </w:r>
-            <w:r>
-              <w:rPr>
-                <w:rFonts w:hint="eastAsia"/>
-              </w:rPr>
-              <w:t>app(</w:t>
-            </w:r>
-            <w:r>
-              <w:rPr>
-                <w:rFonts w:hint="eastAsia"/>
-              </w:rPr>
-              <w:t>需含此</w:t>
-            </w:r>
-            <w:r>
-              <w:rPr>
-                <w:rFonts w:hint="eastAsia"/>
-              </w:rPr>
-              <w:t>app)</w:t>
-            </w:r>
-            <w:r>
-              <w:rPr>
-                <w:rFonts w:hint="eastAsia"/>
-              </w:rPr>
-              <w:t>、及電話，其餘使用鎖死</w:t>
-            </w:r>
-            <w:r>
-              <w:rPr>
-                <w:rFonts w:hint="eastAsia"/>
-              </w:rPr>
-              <w:t>24</w:t>
-            </w:r>
-            <w:r>
-              <w:rPr>
-                <w:rFonts w:hint="eastAsia"/>
-              </w:rPr>
-              <w:t>小時，介面僅顯示</w:t>
-            </w:r>
-            <w:r>
-              <w:rPr>
-                <w:rFonts w:hint="eastAsia"/>
-              </w:rPr>
-              <w:t>app logo</w:t>
-            </w:r>
-            <w:r>
-              <w:rPr>
-                <w:rFonts w:hint="eastAsia"/>
-              </w:rPr>
-              <w:t>，且無法跳出。</w:t>
+              <w:t>交通所需時間</w:t>
+            </w:r>
+          </w:p>
+          <w:p>
+            <w:r>
+              <w:rPr>
+                <w:rFonts w:hint="eastAsia"/>
+              </w:rPr>
+              <w:t>為避免使用者遲到，將依預設路線和上課時間計算最晚出門時刻，在最晚時間前五分鐘透過提醒系統通知使用者。</w:t>
             </w:r>
           </w:p>
         </w:tc>
@@ -586,20 +877,7 @@
               <w:rPr>
                 <w:rFonts w:hint="eastAsia"/>
               </w:rPr>
-              <w:t>1.6</w:t>
-            </w:r>
-            <w:r>
-              <w:br/>
-              <w:t>(</w:t>
-            </w:r>
-            <w:r>
-              <w:rPr>
-                <w:rFonts w:hint="eastAsia"/>
-              </w:rPr>
-              <w:t>附註</w:t>
-            </w:r>
-            <w:r>
-              <w:t>)</w:t>
+              <w:t>2.4</w:t>
             </w:r>
           </w:p>
         </w:tc>
@@ -612,37 +890,15 @@
               <w:rPr>
                 <w:rFonts w:hint="eastAsia"/>
               </w:rPr>
-              <w:t>分數計算方式為，每日得到的通知，成功加一，失敗扣一，分數範圍上限</w:t>
-            </w:r>
-            <w:r>
-              <w:rPr>
-                <w:rFonts w:hint="eastAsia"/>
-              </w:rPr>
-              <w:t>100</w:t>
-            </w:r>
-            <w:r>
-              <w:rPr>
-                <w:rFonts w:hint="eastAsia"/>
-              </w:rPr>
-              <w:t>，下限</w:t>
-            </w:r>
-            <w:r>
-              <w:rPr>
-                <w:rFonts w:hint="eastAsia"/>
-              </w:rPr>
-              <w:t>(</w:t>
-            </w:r>
-            <w:r>
-              <w:rPr>
-                <w:rFonts w:hint="eastAsia"/>
-              </w:rPr>
-              <w:t>－</w:t>
-            </w:r>
-            <w:r>
-              <w:rPr>
-                <w:rFonts w:hint="eastAsia"/>
-              </w:rPr>
-              <w:t>100)</w:t>
+              <w:t>紀錄個人路線</w:t>
+            </w:r>
+          </w:p>
+          <w:p>
+            <w:r>
+              <w:rPr>
+                <w:rFonts w:hint="eastAsia"/>
+              </w:rPr>
+              <w:t>考慮不同使用者走路速度相異，提供個人化路線的紀錄功能，可在使用者前往學校時紀錄花費時間。</w:t>
             </w:r>
           </w:p>
         </w:tc>
@@ -663,14 +919,128 @@
               <w:rPr>
                 <w:rFonts w:hint="eastAsia"/>
               </w:rPr>
-              <w:lastRenderedPageBreak/>
-              <w:t>2</w:t>
-            </w:r>
-          </w:p>
+              <w:t>2.5</w:t>
+            </w:r>
+          </w:p>
+        </w:tc>
+        <w:tc>
+          <w:tcPr>
+            <w:tcW w:w="7025" w:type="dxa"/>
+          </w:tcPr>
+          <w:p>
+            <w:r>
+              <w:rPr>
+                <w:rFonts w:hint="eastAsia"/>
+              </w:rPr>
+              <w:t>最愛路線</w:t>
+            </w:r>
+          </w:p>
+          <w:p>
+            <w:r>
+              <w:rPr>
+                <w:rFonts w:hint="eastAsia"/>
+              </w:rPr>
+              <w:t>可將個人喜好的路線加入最愛，系統將此條路線視為預設路線。</w:t>
+            </w:r>
+          </w:p>
+        </w:tc>
+      </w:tr>
+    </w:tbl>
+    <w:p/>
+    <w:p>
+      <w:pPr>
+        <w:widowControl/>
+      </w:pPr>
+      <w:bookmarkStart w:id="0" w:name="_GoBack"/>
+      <w:bookmarkEnd w:id="0"/>
+      <w:r>
+        <w:br w:type="page"/>
+      </w:r>
+    </w:p>
+    <w:p>
+      <w:pPr>
+        <w:rPr>
+          <w:rFonts w:ascii="標楷體" w:eastAsia="標楷體" w:hAnsi="標楷體" w:hint="eastAsia"/>
+          <w:sz w:val="72"/>
+          <w:szCs w:val="72"/>
+        </w:rPr>
+      </w:pPr>
+      <w:r>
+        <w:rPr>
+          <w:rFonts w:ascii="標楷體" w:eastAsia="標楷體" w:hAnsi="標楷體" w:hint="eastAsia"/>
+          <w:sz w:val="72"/>
+          <w:szCs w:val="72"/>
+        </w:rPr>
+        <w:lastRenderedPageBreak/>
+        <w:t>請假系統</w:t>
+      </w:r>
+      <w:r>
+        <w:rPr>
+          <w:rFonts w:ascii="標楷體" w:eastAsia="標楷體" w:hAnsi="標楷體" w:hint="eastAsia"/>
+          <w:sz w:val="72"/>
+          <w:szCs w:val="72"/>
+        </w:rPr>
+        <w:t xml:space="preserve"> </w:t>
+      </w:r>
+      <w:r>
+        <w:rPr>
+          <w:rFonts w:ascii="標楷體" w:eastAsia="標楷體" w:hAnsi="標楷體" w:hint="eastAsia"/>
+          <w:sz w:val="32"/>
+        </w:rPr>
+        <w:t>負責組員：</w:t>
+      </w:r>
+      <w:proofErr w:type="gramStart"/>
+      <w:r>
+        <w:rPr>
+          <w:rFonts w:ascii="標楷體" w:eastAsia="標楷體" w:hAnsi="標楷體" w:hint="eastAsia"/>
+          <w:sz w:val="32"/>
+        </w:rPr>
+        <w:t>葉育辰</w:t>
+      </w:r>
+      <w:proofErr w:type="gramEnd"/>
+      <w:r>
+        <w:rPr>
+          <w:rFonts w:ascii="標楷體" w:eastAsia="標楷體" w:hAnsi="標楷體" w:hint="eastAsia"/>
+          <w:sz w:val="32"/>
+        </w:rPr>
+        <w:t xml:space="preserve"> </w:t>
+      </w:r>
+      <w:r>
+        <w:rPr>
+          <w:rFonts w:ascii="標楷體" w:eastAsia="標楷體" w:hAnsi="標楷體"/>
+          <w:sz w:val="32"/>
+        </w:rPr>
+        <w:t>D0782987</w:t>
+      </w:r>
+    </w:p>
+    <w:tbl>
+      <w:tblPr>
+        <w:tblStyle w:val="a3"/>
+        <w:tblW w:w="0" w:type="auto"/>
+        <w:tblLook w:val="04A0" w:firstRow="1" w:lastRow="0" w:firstColumn="1" w:lastColumn="0" w:noHBand="0" w:noVBand="1"/>
+      </w:tblPr>
+      <w:tblGrid>
+        <w:gridCol w:w="1271"/>
+        <w:gridCol w:w="7025"/>
+      </w:tblGrid>
+      <w:tr>
+        <w:trPr>
+          <w:trHeight w:val="960"/>
+        </w:trPr>
+        <w:tc>
+          <w:tcPr>
+            <w:tcW w:w="1271" w:type="dxa"/>
+          </w:tcPr>
           <w:p>
             <w:pPr>
               <w:jc w:val="center"/>
             </w:pPr>
+            <w:r>
+              <w:rPr>
+                <w:rFonts w:hint="eastAsia"/>
+              </w:rPr>
+              <w:t>3.1</w:t>
+            </w:r>
           </w:p>
         </w:tc>
         <w:tc>
@@ -678,25 +1048,523 @@
             <w:tcW w:w="7025" w:type="dxa"/>
           </w:tcPr>
           <w:p>
-            <w:r>
-              <w:rPr>
-                <w:rFonts w:hint="eastAsia"/>
-              </w:rPr>
-              <w:t>定位系統</w:t>
-            </w:r>
-          </w:p>
-          <w:p>
-            <w:r>
-              <w:rPr>
-                <w:rFonts w:hint="eastAsia"/>
-              </w:rPr>
-              <w:t>負責組員：李筱文</w:t>
-            </w:r>
-            <w:r>
-              <w:rPr>
-                <w:rFonts w:hint="eastAsia"/>
-              </w:rPr>
-              <w:t>D0746384</w:t>
+            <w:pPr>
+              <w:rPr>
+                <w:szCs w:val="24"/>
+              </w:rPr>
+            </w:pPr>
+            <w:r>
+              <w:rPr>
+                <w:rFonts w:hint="eastAsia"/>
+                <w:szCs w:val="24"/>
+              </w:rPr>
+              <w:t>請假介面</w:t>
+            </w:r>
+          </w:p>
+          <w:p>
+            <w:pPr>
+              <w:rPr>
+                <w:szCs w:val="24"/>
+              </w:rPr>
+            </w:pPr>
+            <w:r>
+              <w:rPr>
+                <w:rFonts w:hint="eastAsia"/>
+                <w:szCs w:val="24"/>
+              </w:rPr>
+              <w:t>可進行留言、傳圖片等功能。</w:t>
+            </w:r>
+          </w:p>
+          <w:p>
+            <w:pPr>
+              <w:rPr>
+                <w:szCs w:val="24"/>
+              </w:rPr>
+            </w:pPr>
+            <w:r>
+              <w:rPr>
+                <w:rFonts w:hint="eastAsia"/>
+                <w:szCs w:val="24"/>
+              </w:rPr>
+              <w:t>小齒輪圖示，用以顯示請假方面的設定。</w:t>
+            </w:r>
+          </w:p>
+          <w:p>
+            <w:pPr>
+              <w:rPr>
+                <w:szCs w:val="24"/>
+              </w:rPr>
+            </w:pPr>
+            <w:r>
+              <w:rPr>
+                <w:rFonts w:hint="eastAsia"/>
+                <w:szCs w:val="24"/>
+              </w:rPr>
+              <w:t>通知系統</w:t>
+            </w:r>
+            <w:r>
+              <w:rPr>
+                <w:rFonts w:hint="eastAsia"/>
+                <w:szCs w:val="24"/>
+              </w:rPr>
+              <w:t xml:space="preserve"> : </w:t>
+            </w:r>
+            <w:r>
+              <w:rPr>
+                <w:rFonts w:hint="eastAsia"/>
+                <w:szCs w:val="24"/>
+              </w:rPr>
+              <w:t>將訊息通知給家長。</w:t>
+            </w:r>
+          </w:p>
+        </w:tc>
+      </w:tr>
+      <w:tr>
+        <w:trPr>
+          <w:trHeight w:val="1320"/>
+        </w:trPr>
+        <w:tc>
+          <w:tcPr>
+            <w:tcW w:w="1271" w:type="dxa"/>
+          </w:tcPr>
+          <w:p>
+            <w:pPr>
+              <w:jc w:val="center"/>
+            </w:pPr>
+            <w:r>
+              <w:rPr>
+                <w:rFonts w:hint="eastAsia"/>
+              </w:rPr>
+              <w:t>3.2</w:t>
+            </w:r>
+          </w:p>
+        </w:tc>
+        <w:tc>
+          <w:tcPr>
+            <w:tcW w:w="7025" w:type="dxa"/>
+          </w:tcPr>
+          <w:p>
+            <w:pPr>
+              <w:rPr>
+                <w:szCs w:val="24"/>
+              </w:rPr>
+            </w:pPr>
+            <w:r>
+              <w:rPr>
+                <w:rFonts w:hint="eastAsia"/>
+                <w:szCs w:val="24"/>
+              </w:rPr>
+              <w:t>父母無回應時的應對</w:t>
+            </w:r>
+          </w:p>
+          <w:p>
+            <w:pPr>
+              <w:rPr>
+                <w:szCs w:val="24"/>
+              </w:rPr>
+            </w:pPr>
+            <w:r>
+              <w:rPr>
+                <w:rFonts w:hint="eastAsia"/>
+                <w:szCs w:val="24"/>
+              </w:rPr>
+              <w:t>(1)</w:t>
+            </w:r>
+            <w:r>
+              <w:rPr>
+                <w:rFonts w:hint="eastAsia"/>
+                <w:szCs w:val="24"/>
+              </w:rPr>
+              <w:t>每隔一段時間</w:t>
+            </w:r>
+            <w:r>
+              <w:rPr>
+                <w:rFonts w:hint="eastAsia"/>
+                <w:szCs w:val="24"/>
+              </w:rPr>
+              <w:t>(</w:t>
+            </w:r>
+            <w:r>
+              <w:rPr>
+                <w:rFonts w:hint="eastAsia"/>
+                <w:szCs w:val="24"/>
+              </w:rPr>
+              <w:t>父母</w:t>
+            </w:r>
+            <w:r>
+              <w:rPr>
+                <w:rFonts w:hint="eastAsia"/>
+                <w:szCs w:val="24"/>
+              </w:rPr>
+              <w:t>設定</w:t>
+            </w:r>
+            <w:r>
+              <w:rPr>
+                <w:rFonts w:hint="eastAsia"/>
+                <w:szCs w:val="24"/>
+              </w:rPr>
+              <w:t>)</w:t>
+            </w:r>
+            <w:r>
+              <w:rPr>
+                <w:rFonts w:hint="eastAsia"/>
+                <w:szCs w:val="24"/>
+              </w:rPr>
+              <w:t>若父母無回應，再次傳送訊息。</w:t>
+            </w:r>
+          </w:p>
+          <w:p>
+            <w:pPr>
+              <w:rPr>
+                <w:szCs w:val="24"/>
+              </w:rPr>
+            </w:pPr>
+            <w:r>
+              <w:rPr>
+                <w:rFonts w:hint="eastAsia"/>
+                <w:szCs w:val="24"/>
+              </w:rPr>
+              <w:t>(2)</w:t>
+            </w:r>
+            <w:r>
+              <w:rPr>
+                <w:rFonts w:hint="eastAsia"/>
+                <w:szCs w:val="24"/>
+              </w:rPr>
+              <w:t>若傳送訊息超過特定次數</w:t>
+            </w:r>
+            <w:r>
+              <w:rPr>
+                <w:rFonts w:hint="eastAsia"/>
+                <w:szCs w:val="24"/>
+              </w:rPr>
+              <w:t>(</w:t>
+            </w:r>
+            <w:r>
+              <w:rPr>
+                <w:rFonts w:hint="eastAsia"/>
+                <w:szCs w:val="24"/>
+              </w:rPr>
+              <w:t>父母</w:t>
+            </w:r>
+            <w:r>
+              <w:rPr>
+                <w:rFonts w:hint="eastAsia"/>
+                <w:szCs w:val="24"/>
+              </w:rPr>
+              <w:t>設定</w:t>
+            </w:r>
+            <w:r>
+              <w:rPr>
+                <w:rFonts w:hint="eastAsia"/>
+                <w:szCs w:val="24"/>
+              </w:rPr>
+              <w:t>)</w:t>
+            </w:r>
+            <w:r>
+              <w:rPr>
+                <w:rFonts w:hint="eastAsia"/>
+                <w:szCs w:val="24"/>
+              </w:rPr>
+              <w:t>父母仍無回應，請假手</w:t>
+            </w:r>
+            <w:r>
+              <w:rPr>
+                <w:rFonts w:hint="eastAsia"/>
+                <w:szCs w:val="24"/>
+              </w:rPr>
+              <w:t xml:space="preserve">    </w:t>
+            </w:r>
+            <w:r>
+              <w:rPr>
+                <w:rFonts w:hint="eastAsia"/>
+                <w:szCs w:val="24"/>
+              </w:rPr>
+              <w:t>續自動核准。</w:t>
+            </w:r>
+          </w:p>
+        </w:tc>
+      </w:tr>
+      <w:tr>
+        <w:trPr>
+          <w:trHeight w:val="1386"/>
+        </w:trPr>
+        <w:tc>
+          <w:tcPr>
+            <w:tcW w:w="1271" w:type="dxa"/>
+          </w:tcPr>
+          <w:p>
+            <w:pPr>
+              <w:jc w:val="center"/>
+            </w:pPr>
+            <w:r>
+              <w:rPr>
+                <w:rFonts w:hint="eastAsia"/>
+              </w:rPr>
+              <w:t>3.3</w:t>
+            </w:r>
+          </w:p>
+        </w:tc>
+        <w:tc>
+          <w:tcPr>
+            <w:tcW w:w="7025" w:type="dxa"/>
+          </w:tcPr>
+          <w:p>
+            <w:pPr>
+              <w:rPr>
+                <w:szCs w:val="24"/>
+              </w:rPr>
+            </w:pPr>
+            <w:r>
+              <w:rPr>
+                <w:rFonts w:hint="eastAsia"/>
+                <w:szCs w:val="24"/>
+              </w:rPr>
+              <w:t>特殊情況</w:t>
+            </w:r>
+            <w:r>
+              <w:rPr>
+                <w:rFonts w:hint="eastAsia"/>
+                <w:szCs w:val="24"/>
+              </w:rPr>
+              <w:t>ex.</w:t>
+            </w:r>
+            <w:r>
+              <w:rPr>
+                <w:rFonts w:hint="eastAsia"/>
+                <w:szCs w:val="24"/>
+              </w:rPr>
+              <w:t>睡過頭、出意外等等</w:t>
+            </w:r>
+          </w:p>
+          <w:p>
+            <w:pPr>
+              <w:rPr>
+                <w:szCs w:val="24"/>
+              </w:rPr>
+            </w:pPr>
+            <w:r>
+              <w:rPr>
+                <w:rFonts w:hint="eastAsia"/>
+                <w:szCs w:val="24"/>
+              </w:rPr>
+              <w:t>發生特殊情況而無法在課堂前向父母請假，以一天為限可以補請假，若父母核准，獎懲系統不扣分。</w:t>
+            </w:r>
+          </w:p>
+        </w:tc>
+      </w:tr>
+      <w:tr>
+        <w:trPr>
+          <w:trHeight w:val="1386"/>
+        </w:trPr>
+        <w:tc>
+          <w:tcPr>
+            <w:tcW w:w="1271" w:type="dxa"/>
+          </w:tcPr>
+          <w:p>
+            <w:pPr>
+              <w:jc w:val="center"/>
+            </w:pPr>
+            <w:r>
+              <w:rPr>
+                <w:rFonts w:hint="eastAsia"/>
+              </w:rPr>
+              <w:t>3.4</w:t>
+            </w:r>
+          </w:p>
+        </w:tc>
+        <w:tc>
+          <w:tcPr>
+            <w:tcW w:w="7025" w:type="dxa"/>
+          </w:tcPr>
+          <w:p>
+            <w:pPr>
+              <w:rPr>
+                <w:szCs w:val="24"/>
+              </w:rPr>
+            </w:pPr>
+            <w:r>
+              <w:rPr>
+                <w:rFonts w:hint="eastAsia"/>
+                <w:szCs w:val="24"/>
+              </w:rPr>
+              <w:t>請假紀錄</w:t>
+            </w:r>
+          </w:p>
+          <w:p>
+            <w:pPr>
+              <w:rPr>
+                <w:szCs w:val="24"/>
+              </w:rPr>
+            </w:pPr>
+            <w:r>
+              <w:rPr>
+                <w:rFonts w:hint="eastAsia"/>
+                <w:szCs w:val="24"/>
+              </w:rPr>
+              <w:t>在當月月曆上，請假當天的背景改為紅色以記錄何時請過假</w:t>
+            </w:r>
+          </w:p>
+          <w:p>
+            <w:pPr>
+              <w:rPr>
+                <w:szCs w:val="24"/>
+              </w:rPr>
+            </w:pPr>
+            <w:r>
+              <w:rPr>
+                <w:rFonts w:hint="eastAsia"/>
+                <w:szCs w:val="24"/>
+              </w:rPr>
+              <w:t>計算當月請假天數，確認是否還有請假額度</w:t>
+            </w:r>
+            <w:r>
+              <w:rPr>
+                <w:rFonts w:hint="eastAsia"/>
+                <w:szCs w:val="24"/>
+              </w:rPr>
+              <w:t>(</w:t>
+            </w:r>
+            <w:r>
+              <w:rPr>
+                <w:rFonts w:hint="eastAsia"/>
+                <w:szCs w:val="24"/>
+              </w:rPr>
+              <w:t>父母設定</w:t>
+            </w:r>
+            <w:r>
+              <w:rPr>
+                <w:rFonts w:hint="eastAsia"/>
+                <w:szCs w:val="24"/>
+              </w:rPr>
+              <w:t>)</w:t>
+            </w:r>
+          </w:p>
+        </w:tc>
+      </w:tr>
+    </w:tbl>
+    <w:p/>
+    <w:p>
+      <w:pPr>
+        <w:widowControl/>
+      </w:pPr>
+      <w:r>
+        <w:br w:type="page"/>
+      </w:r>
+    </w:p>
+    <w:p>
+      <w:pPr>
+        <w:rPr>
+          <w:rFonts w:ascii="標楷體" w:eastAsia="標楷體" w:hAnsi="標楷體" w:hint="eastAsia"/>
+          <w:sz w:val="72"/>
+          <w:szCs w:val="72"/>
+        </w:rPr>
+      </w:pPr>
+      <w:r>
+        <w:rPr>
+          <w:rFonts w:ascii="標楷體" w:eastAsia="標楷體" w:hAnsi="標楷體" w:hint="eastAsia"/>
+          <w:sz w:val="72"/>
+          <w:szCs w:val="72"/>
+        </w:rPr>
+        <w:lastRenderedPageBreak/>
+        <w:t>通知系統</w:t>
+      </w:r>
+      <w:r>
+        <w:rPr>
+          <w:rFonts w:ascii="標楷體" w:eastAsia="標楷體" w:hAnsi="標楷體" w:hint="eastAsia"/>
+          <w:sz w:val="72"/>
+          <w:szCs w:val="72"/>
+        </w:rPr>
+        <w:t xml:space="preserve"> </w:t>
+      </w:r>
+      <w:r>
+        <w:rPr>
+          <w:rFonts w:ascii="標楷體" w:eastAsia="標楷體" w:hAnsi="標楷體" w:hint="eastAsia"/>
+          <w:sz w:val="32"/>
+        </w:rPr>
+        <w:t>負責組員：</w:t>
+      </w:r>
+      <w:proofErr w:type="gramStart"/>
+      <w:r>
+        <w:rPr>
+          <w:rFonts w:ascii="標楷體" w:eastAsia="標楷體" w:hAnsi="標楷體" w:hint="eastAsia"/>
+          <w:sz w:val="32"/>
+        </w:rPr>
+        <w:t>岳靈</w:t>
+      </w:r>
+      <w:proofErr w:type="gramEnd"/>
+      <w:r>
+        <w:rPr>
+          <w:rFonts w:ascii="標楷體" w:eastAsia="標楷體" w:hAnsi="標楷體" w:hint="eastAsia"/>
+          <w:sz w:val="32"/>
+        </w:rPr>
+        <w:t>D0746353</w:t>
+      </w:r>
+    </w:p>
+    <w:tbl>
+      <w:tblPr>
+        <w:tblStyle w:val="a3"/>
+        <w:tblW w:w="0" w:type="auto"/>
+        <w:tblLook w:val="04A0" w:firstRow="1" w:lastRow="0" w:firstColumn="1" w:lastColumn="0" w:noHBand="0" w:noVBand="1"/>
+      </w:tblPr>
+      <w:tblGrid>
+        <w:gridCol w:w="1271"/>
+        <w:gridCol w:w="7025"/>
+      </w:tblGrid>
+      <w:tr>
+        <w:trPr>
+          <w:trHeight w:val="1198"/>
+        </w:trPr>
+        <w:tc>
+          <w:tcPr>
+            <w:tcW w:w="1271" w:type="dxa"/>
+          </w:tcPr>
+          <w:p>
+            <w:pPr>
+              <w:jc w:val="center"/>
+            </w:pPr>
+            <w:r>
+              <w:rPr>
+                <w:rFonts w:hint="eastAsia"/>
+              </w:rPr>
+              <w:t>4.1</w:t>
+            </w:r>
+          </w:p>
+        </w:tc>
+        <w:tc>
+          <w:tcPr>
+            <w:tcW w:w="7025" w:type="dxa"/>
+          </w:tcPr>
+          <w:p>
+            <w:r>
+              <w:rPr>
+                <w:rFonts w:hint="eastAsia"/>
+              </w:rPr>
+              <w:t>請假通知</w:t>
+            </w:r>
+          </w:p>
+          <w:p>
+            <w:r>
+              <w:rPr>
+                <w:rFonts w:hint="eastAsia"/>
+              </w:rPr>
+              <w:t>家長：通知孩子的請假理由。獲得受理與否的結果。</w:t>
+            </w:r>
+          </w:p>
+          <w:p>
+            <w:r>
+              <w:rPr>
+                <w:rFonts w:hint="eastAsia"/>
+              </w:rPr>
+              <w:t>孩子：通知受理與否的結果，今日行程可變更的訊息。</w:t>
+            </w:r>
+          </w:p>
+          <w:p>
+            <w:r>
+              <w:rPr>
+                <w:rFonts w:hint="eastAsia"/>
+              </w:rPr>
+              <w:t>獎懲系統：傳達受理或不受理結果給獎懲系統。</w:t>
             </w:r>
           </w:p>
         </w:tc>
@@ -717,7 +1585,7 @@
               <w:rPr>
                 <w:rFonts w:hint="eastAsia"/>
               </w:rPr>
-              <w:t>2.1</w:t>
+              <w:t>4.2</w:t>
             </w:r>
           </w:p>
         </w:tc>
@@ -730,15 +1598,15 @@
               <w:rPr>
                 <w:rFonts w:hint="eastAsia"/>
               </w:rPr>
-              <w:t>定位系統主介面</w:t>
-            </w:r>
-          </w:p>
-          <w:p>
-            <w:r>
-              <w:rPr>
-                <w:rFonts w:hint="eastAsia"/>
-              </w:rPr>
-              <w:t>地圖供使用者確認目前位置，提供按鈕切換到定位系統的其他功能介面。</w:t>
+              <w:t>位置通知</w:t>
+            </w:r>
+          </w:p>
+          <w:p>
+            <w:r>
+              <w:rPr>
+                <w:rFonts w:hint="eastAsia"/>
+              </w:rPr>
+              <w:t>在開始上課時間向定位系統詢問是否到達學校，將結果傳給獎罰系統。並在使用者介面跳出是否到達地點通知。</w:t>
             </w:r>
           </w:p>
         </w:tc>
@@ -759,7 +1627,7 @@
               <w:rPr>
                 <w:rFonts w:hint="eastAsia"/>
               </w:rPr>
-              <w:t>2.2</w:t>
+              <w:t>4.3</w:t>
             </w:r>
           </w:p>
         </w:tc>
@@ -772,27 +1640,15 @@
               <w:rPr>
                 <w:rFonts w:hint="eastAsia"/>
               </w:rPr>
-              <w:t>預設路線</w:t>
-            </w:r>
-          </w:p>
-          <w:p>
-            <w:r>
-              <w:rPr>
-                <w:rFonts w:hint="eastAsia"/>
-              </w:rPr>
-              <w:t>若未曾實際記錄過路線，系統將自動尋找路線，並以時速</w:t>
-            </w:r>
-            <w:r>
-              <w:rPr>
-                <w:rFonts w:hint="eastAsia"/>
-              </w:rPr>
-              <w:t>4</w:t>
-            </w:r>
-            <w:r>
-              <w:rPr>
-                <w:rFonts w:hint="eastAsia"/>
-              </w:rPr>
-              <w:t>公里計算交通所需時間。</w:t>
+              <w:t>出門時刻通知</w:t>
+            </w:r>
+          </w:p>
+          <w:p>
+            <w:r>
+              <w:rPr>
+                <w:rFonts w:hint="eastAsia"/>
+              </w:rPr>
+              <w:t>在定位系統判斷最晚時間前五分鐘，通知使用者：必須出門否則會遲到。</w:t>
             </w:r>
           </w:p>
         </w:tc>
@@ -813,802 +1669,6 @@
               <w:rPr>
                 <w:rFonts w:hint="eastAsia"/>
               </w:rPr>
-              <w:t>2.3</w:t>
-            </w:r>
-          </w:p>
-        </w:tc>
-        <w:tc>
-          <w:tcPr>
-            <w:tcW w:w="7025" w:type="dxa"/>
-          </w:tcPr>
-          <w:p>
-            <w:r>
-              <w:rPr>
-                <w:rFonts w:hint="eastAsia"/>
-              </w:rPr>
-              <w:t>交通所需時間</w:t>
-            </w:r>
-          </w:p>
-          <w:p>
-            <w:r>
-              <w:rPr>
-                <w:rFonts w:hint="eastAsia"/>
-              </w:rPr>
-              <w:t>為避免使用者遲到，將依預設路線和上課時間計算最晚出門時刻，在最晚時間前五分鐘透過提醒系統通知使用者。</w:t>
-            </w:r>
-          </w:p>
-        </w:tc>
-      </w:tr>
-      <w:tr>
-        <w:trPr>
-          <w:trHeight w:val="1198"/>
-        </w:trPr>
-        <w:tc>
-          <w:tcPr>
-            <w:tcW w:w="1271" w:type="dxa"/>
-          </w:tcPr>
-          <w:p>
-            <w:pPr>
-              <w:jc w:val="center"/>
-            </w:pPr>
-            <w:r>
-              <w:rPr>
-                <w:rFonts w:hint="eastAsia"/>
-              </w:rPr>
-              <w:t>2.4</w:t>
-            </w:r>
-          </w:p>
-        </w:tc>
-        <w:tc>
-          <w:tcPr>
-            <w:tcW w:w="7025" w:type="dxa"/>
-          </w:tcPr>
-          <w:p>
-            <w:r>
-              <w:rPr>
-                <w:rFonts w:hint="eastAsia"/>
-              </w:rPr>
-              <w:t>紀錄個人路線</w:t>
-            </w:r>
-          </w:p>
-          <w:p>
-            <w:r>
-              <w:rPr>
-                <w:rFonts w:hint="eastAsia"/>
-              </w:rPr>
-              <w:t>考慮不同使用者走路速度相異，提供個人化路線的紀錄功能，可在使用者前往學校時紀錄花費時間</w:t>
-            </w:r>
-          </w:p>
-        </w:tc>
-      </w:tr>
-      <w:tr>
-        <w:trPr>
-          <w:trHeight w:val="1198"/>
-        </w:trPr>
-        <w:tc>
-          <w:tcPr>
-            <w:tcW w:w="1271" w:type="dxa"/>
-          </w:tcPr>
-          <w:p>
-            <w:pPr>
-              <w:jc w:val="center"/>
-            </w:pPr>
-            <w:r>
-              <w:rPr>
-                <w:rFonts w:hint="eastAsia"/>
-              </w:rPr>
-              <w:t>2.5</w:t>
-            </w:r>
-          </w:p>
-        </w:tc>
-        <w:tc>
-          <w:tcPr>
-            <w:tcW w:w="7025" w:type="dxa"/>
-          </w:tcPr>
-          <w:p>
-            <w:r>
-              <w:rPr>
-                <w:rFonts w:hint="eastAsia"/>
-              </w:rPr>
-              <w:t>最愛路線</w:t>
-            </w:r>
-          </w:p>
-          <w:p>
-            <w:r>
-              <w:rPr>
-                <w:rFonts w:hint="eastAsia"/>
-              </w:rPr>
-              <w:t>可將個人喜好的路線加入最愛，系統將此條路線視為預設路線。</w:t>
-            </w:r>
-          </w:p>
-        </w:tc>
-      </w:tr>
-      <w:tr>
-        <w:trPr>
-          <w:trHeight w:val="960"/>
-        </w:trPr>
-        <w:tc>
-          <w:tcPr>
-            <w:tcW w:w="1271" w:type="dxa"/>
-          </w:tcPr>
-          <w:p>
-            <w:pPr>
-              <w:jc w:val="center"/>
-            </w:pPr>
-            <w:r>
-              <w:t>3</w:t>
-            </w:r>
-          </w:p>
-          <w:p>
-            <w:pPr>
-              <w:jc w:val="center"/>
-            </w:pPr>
-          </w:p>
-        </w:tc>
-        <w:tc>
-          <w:tcPr>
-            <w:tcW w:w="7025" w:type="dxa"/>
-          </w:tcPr>
-          <w:p>
-            <w:r>
-              <w:rPr>
-                <w:rFonts w:hint="eastAsia"/>
-              </w:rPr>
-              <w:t>請假系統</w:t>
-            </w:r>
-          </w:p>
-          <w:p>
-            <w:r>
-              <w:rPr>
-                <w:rFonts w:hint="eastAsia"/>
-              </w:rPr>
-              <w:t>負責組員：葉育辰</w:t>
-            </w:r>
-            <w:r>
-              <w:rPr>
-                <w:rFonts w:hint="eastAsia"/>
-              </w:rPr>
-              <w:t xml:space="preserve"> </w:t>
-            </w:r>
-            <w:r>
-              <w:t>D0782987</w:t>
-            </w:r>
-            <w:bookmarkStart w:id="0" w:name="_GoBack"/>
-            <w:bookmarkEnd w:id="0"/>
-          </w:p>
-        </w:tc>
-      </w:tr>
-      <w:tr>
-        <w:trPr>
-          <w:trHeight w:val="960"/>
-        </w:trPr>
-        <w:tc>
-          <w:tcPr>
-            <w:tcW w:w="1271" w:type="dxa"/>
-          </w:tcPr>
-          <w:p>
-            <w:pPr>
-              <w:jc w:val="center"/>
-            </w:pPr>
-            <w:r>
-              <w:rPr>
-                <w:rFonts w:hint="eastAsia"/>
-              </w:rPr>
-              <w:t>3.1</w:t>
-            </w:r>
-          </w:p>
-        </w:tc>
-        <w:tc>
-          <w:tcPr>
-            <w:tcW w:w="7025" w:type="dxa"/>
-          </w:tcPr>
-          <w:p>
-            <w:pPr>
-              <w:rPr>
-                <w:szCs w:val="24"/>
-              </w:rPr>
-            </w:pPr>
-            <w:r>
-              <w:rPr>
-                <w:rFonts w:hint="eastAsia"/>
-                <w:szCs w:val="24"/>
-              </w:rPr>
-              <w:t>請假介面</w:t>
-            </w:r>
-          </w:p>
-          <w:p>
-            <w:pPr>
-              <w:rPr>
-                <w:szCs w:val="24"/>
-              </w:rPr>
-            </w:pPr>
-            <w:r>
-              <w:rPr>
-                <w:rFonts w:hint="eastAsia"/>
-                <w:szCs w:val="24"/>
-              </w:rPr>
-              <w:t>可進行留言、傳圖片等功能。</w:t>
-            </w:r>
-          </w:p>
-          <w:p>
-            <w:pPr>
-              <w:rPr>
-                <w:szCs w:val="24"/>
-              </w:rPr>
-            </w:pPr>
-            <w:r>
-              <w:rPr>
-                <w:rFonts w:hint="eastAsia"/>
-                <w:szCs w:val="24"/>
-              </w:rPr>
-              <w:t>小齒輪圖示，用以顯示請假方面的設定。</w:t>
-            </w:r>
-          </w:p>
-          <w:p>
-            <w:pPr>
-              <w:rPr>
-                <w:szCs w:val="24"/>
-              </w:rPr>
-            </w:pPr>
-            <w:r>
-              <w:rPr>
-                <w:rFonts w:hint="eastAsia"/>
-                <w:szCs w:val="24"/>
-              </w:rPr>
-              <w:t>通知系統</w:t>
-            </w:r>
-            <w:r>
-              <w:rPr>
-                <w:rFonts w:hint="eastAsia"/>
-                <w:szCs w:val="24"/>
-              </w:rPr>
-              <w:t xml:space="preserve"> : </w:t>
-            </w:r>
-            <w:r>
-              <w:rPr>
-                <w:rFonts w:hint="eastAsia"/>
-                <w:szCs w:val="24"/>
-              </w:rPr>
-              <w:t>將訊息通知給家長。</w:t>
-            </w:r>
-          </w:p>
-        </w:tc>
-      </w:tr>
-      <w:tr>
-        <w:trPr>
-          <w:trHeight w:val="1320"/>
-        </w:trPr>
-        <w:tc>
-          <w:tcPr>
-            <w:tcW w:w="1271" w:type="dxa"/>
-          </w:tcPr>
-          <w:p>
-            <w:pPr>
-              <w:jc w:val="center"/>
-            </w:pPr>
-            <w:r>
-              <w:rPr>
-                <w:rFonts w:hint="eastAsia"/>
-              </w:rPr>
-              <w:t>3.2</w:t>
-            </w:r>
-          </w:p>
-        </w:tc>
-        <w:tc>
-          <w:tcPr>
-            <w:tcW w:w="7025" w:type="dxa"/>
-          </w:tcPr>
-          <w:p>
-            <w:pPr>
-              <w:rPr>
-                <w:szCs w:val="24"/>
-              </w:rPr>
-            </w:pPr>
-            <w:r>
-              <w:rPr>
-                <w:rFonts w:hint="eastAsia"/>
-                <w:szCs w:val="24"/>
-              </w:rPr>
-              <w:t>父母無回應時的應對</w:t>
-            </w:r>
-          </w:p>
-          <w:p>
-            <w:pPr>
-              <w:rPr>
-                <w:szCs w:val="24"/>
-              </w:rPr>
-            </w:pPr>
-            <w:r>
-              <w:rPr>
-                <w:rFonts w:hint="eastAsia"/>
-                <w:szCs w:val="24"/>
-              </w:rPr>
-              <w:t>(1)</w:t>
-            </w:r>
-            <w:r>
-              <w:rPr>
-                <w:rFonts w:hint="eastAsia"/>
-                <w:szCs w:val="24"/>
-              </w:rPr>
-              <w:t>每隔一段時間</w:t>
-            </w:r>
-            <w:r>
-              <w:rPr>
-                <w:rFonts w:hint="eastAsia"/>
-                <w:szCs w:val="24"/>
-              </w:rPr>
-              <w:t>(</w:t>
-            </w:r>
-            <w:r>
-              <w:rPr>
-                <w:rFonts w:hint="eastAsia"/>
-                <w:szCs w:val="24"/>
-              </w:rPr>
-              <w:t>父母</w:t>
-            </w:r>
-            <w:r>
-              <w:rPr>
-                <w:rFonts w:hint="eastAsia"/>
-                <w:szCs w:val="24"/>
-              </w:rPr>
-              <w:t>設定</w:t>
-            </w:r>
-            <w:r>
-              <w:rPr>
-                <w:rFonts w:hint="eastAsia"/>
-                <w:szCs w:val="24"/>
-              </w:rPr>
-              <w:t>)</w:t>
-            </w:r>
-            <w:r>
-              <w:rPr>
-                <w:rFonts w:hint="eastAsia"/>
-                <w:szCs w:val="24"/>
-              </w:rPr>
-              <w:t>若父母無回應，再次傳送訊息。</w:t>
-            </w:r>
-          </w:p>
-          <w:p>
-            <w:pPr>
-              <w:rPr>
-                <w:szCs w:val="24"/>
-              </w:rPr>
-            </w:pPr>
-            <w:r>
-              <w:rPr>
-                <w:rFonts w:hint="eastAsia"/>
-                <w:szCs w:val="24"/>
-              </w:rPr>
-              <w:t>(2)</w:t>
-            </w:r>
-            <w:r>
-              <w:rPr>
-                <w:rFonts w:hint="eastAsia"/>
-                <w:szCs w:val="24"/>
-              </w:rPr>
-              <w:t>若傳送訊息超過特定次數</w:t>
-            </w:r>
-            <w:r>
-              <w:rPr>
-                <w:rFonts w:hint="eastAsia"/>
-                <w:szCs w:val="24"/>
-              </w:rPr>
-              <w:t>(</w:t>
-            </w:r>
-            <w:r>
-              <w:rPr>
-                <w:rFonts w:hint="eastAsia"/>
-                <w:szCs w:val="24"/>
-              </w:rPr>
-              <w:t>父母</w:t>
-            </w:r>
-            <w:r>
-              <w:rPr>
-                <w:rFonts w:hint="eastAsia"/>
-                <w:szCs w:val="24"/>
-              </w:rPr>
-              <w:t>設定</w:t>
-            </w:r>
-            <w:r>
-              <w:rPr>
-                <w:rFonts w:hint="eastAsia"/>
-                <w:szCs w:val="24"/>
-              </w:rPr>
-              <w:t>)</w:t>
-            </w:r>
-            <w:r>
-              <w:rPr>
-                <w:rFonts w:hint="eastAsia"/>
-                <w:szCs w:val="24"/>
-              </w:rPr>
-              <w:t>父母仍無回應，請假手</w:t>
-            </w:r>
-            <w:r>
-              <w:rPr>
-                <w:rFonts w:hint="eastAsia"/>
-                <w:szCs w:val="24"/>
-              </w:rPr>
-              <w:t xml:space="preserve">    </w:t>
-            </w:r>
-            <w:r>
-              <w:rPr>
-                <w:rFonts w:hint="eastAsia"/>
-                <w:szCs w:val="24"/>
-              </w:rPr>
-              <w:t>續自動核准。</w:t>
-            </w:r>
-          </w:p>
-        </w:tc>
-      </w:tr>
-      <w:tr>
-        <w:trPr>
-          <w:trHeight w:val="1386"/>
-        </w:trPr>
-        <w:tc>
-          <w:tcPr>
-            <w:tcW w:w="1271" w:type="dxa"/>
-          </w:tcPr>
-          <w:p>
-            <w:pPr>
-              <w:jc w:val="center"/>
-            </w:pPr>
-            <w:r>
-              <w:rPr>
-                <w:rFonts w:hint="eastAsia"/>
-              </w:rPr>
-              <w:t>3.3</w:t>
-            </w:r>
-          </w:p>
-        </w:tc>
-        <w:tc>
-          <w:tcPr>
-            <w:tcW w:w="7025" w:type="dxa"/>
-          </w:tcPr>
-          <w:p>
-            <w:pPr>
-              <w:rPr>
-                <w:szCs w:val="24"/>
-              </w:rPr>
-            </w:pPr>
-            <w:r>
-              <w:rPr>
-                <w:rFonts w:hint="eastAsia"/>
-                <w:szCs w:val="24"/>
-              </w:rPr>
-              <w:t>特殊情況</w:t>
-            </w:r>
-            <w:r>
-              <w:rPr>
-                <w:rFonts w:hint="eastAsia"/>
-                <w:szCs w:val="24"/>
-              </w:rPr>
-              <w:t>ex.</w:t>
-            </w:r>
-            <w:r>
-              <w:rPr>
-                <w:rFonts w:hint="eastAsia"/>
-                <w:szCs w:val="24"/>
-              </w:rPr>
-              <w:t>睡過頭、出意外等等</w:t>
-            </w:r>
-          </w:p>
-          <w:p>
-            <w:pPr>
-              <w:rPr>
-                <w:szCs w:val="24"/>
-              </w:rPr>
-            </w:pPr>
-            <w:r>
-              <w:rPr>
-                <w:rFonts w:hint="eastAsia"/>
-                <w:szCs w:val="24"/>
-              </w:rPr>
-              <w:t>發生特殊情況而無法在課堂前向父母請假，以一天為限可以補請假，若父母核准，獎懲系統不扣分。</w:t>
-            </w:r>
-          </w:p>
-        </w:tc>
-      </w:tr>
-      <w:tr>
-        <w:trPr>
-          <w:trHeight w:val="1386"/>
-        </w:trPr>
-        <w:tc>
-          <w:tcPr>
-            <w:tcW w:w="1271" w:type="dxa"/>
-          </w:tcPr>
-          <w:p>
-            <w:pPr>
-              <w:jc w:val="center"/>
-            </w:pPr>
-            <w:r>
-              <w:rPr>
-                <w:rFonts w:hint="eastAsia"/>
-              </w:rPr>
-              <w:t>3.4</w:t>
-            </w:r>
-          </w:p>
-        </w:tc>
-        <w:tc>
-          <w:tcPr>
-            <w:tcW w:w="7025" w:type="dxa"/>
-          </w:tcPr>
-          <w:p>
-            <w:pPr>
-              <w:rPr>
-                <w:szCs w:val="24"/>
-              </w:rPr>
-            </w:pPr>
-            <w:r>
-              <w:rPr>
-                <w:rFonts w:hint="eastAsia"/>
-                <w:szCs w:val="24"/>
-              </w:rPr>
-              <w:t>請假紀錄</w:t>
-            </w:r>
-          </w:p>
-          <w:p>
-            <w:pPr>
-              <w:rPr>
-                <w:szCs w:val="24"/>
-              </w:rPr>
-            </w:pPr>
-            <w:r>
-              <w:rPr>
-                <w:rFonts w:hint="eastAsia"/>
-                <w:szCs w:val="24"/>
-              </w:rPr>
-              <w:t>在當月月曆上，請假當天的背景改為紅色以記錄何時請過假</w:t>
-            </w:r>
-          </w:p>
-          <w:p>
-            <w:pPr>
-              <w:rPr>
-                <w:szCs w:val="24"/>
-              </w:rPr>
-            </w:pPr>
-            <w:r>
-              <w:rPr>
-                <w:rFonts w:hint="eastAsia"/>
-                <w:szCs w:val="24"/>
-              </w:rPr>
-              <w:t>計算當月請假天數，確認是否還有請假額度</w:t>
-            </w:r>
-            <w:r>
-              <w:rPr>
-                <w:rFonts w:hint="eastAsia"/>
-                <w:szCs w:val="24"/>
-              </w:rPr>
-              <w:t>(</w:t>
-            </w:r>
-            <w:r>
-              <w:rPr>
-                <w:rFonts w:hint="eastAsia"/>
-                <w:szCs w:val="24"/>
-              </w:rPr>
-              <w:t>父母設定</w:t>
-            </w:r>
-            <w:r>
-              <w:rPr>
-                <w:rFonts w:hint="eastAsia"/>
-                <w:szCs w:val="24"/>
-              </w:rPr>
-              <w:t>)</w:t>
-            </w:r>
-          </w:p>
-        </w:tc>
-      </w:tr>
-      <w:tr>
-        <w:trPr>
-          <w:trHeight w:val="1198"/>
-        </w:trPr>
-        <w:tc>
-          <w:tcPr>
-            <w:tcW w:w="1271" w:type="dxa"/>
-          </w:tcPr>
-          <w:p>
-            <w:pPr>
-              <w:jc w:val="center"/>
-            </w:pPr>
-            <w:r>
-              <w:rPr>
-                <w:rFonts w:hint="eastAsia"/>
-              </w:rPr>
-              <w:lastRenderedPageBreak/>
-              <w:t>4</w:t>
-            </w:r>
-          </w:p>
-          <w:p>
-            <w:pPr>
-              <w:jc w:val="center"/>
-            </w:pPr>
-          </w:p>
-        </w:tc>
-        <w:tc>
-          <w:tcPr>
-            <w:tcW w:w="7025" w:type="dxa"/>
-          </w:tcPr>
-          <w:p>
-            <w:r>
-              <w:rPr>
-                <w:rFonts w:hint="eastAsia"/>
-              </w:rPr>
-              <w:t>通知系統</w:t>
-            </w:r>
-          </w:p>
-          <w:p>
-            <w:r>
-              <w:rPr>
-                <w:rFonts w:hint="eastAsia"/>
-              </w:rPr>
-              <w:t>負責組員：岳靈</w:t>
-            </w:r>
-            <w:r>
-              <w:rPr>
-                <w:rFonts w:hint="eastAsia"/>
-              </w:rPr>
-              <w:t>D0746353</w:t>
-            </w:r>
-          </w:p>
-        </w:tc>
-      </w:tr>
-      <w:tr>
-        <w:trPr>
-          <w:trHeight w:val="1198"/>
-        </w:trPr>
-        <w:tc>
-          <w:tcPr>
-            <w:tcW w:w="1271" w:type="dxa"/>
-          </w:tcPr>
-          <w:p>
-            <w:pPr>
-              <w:jc w:val="center"/>
-            </w:pPr>
-            <w:r>
-              <w:rPr>
-                <w:rFonts w:hint="eastAsia"/>
-              </w:rPr>
-              <w:t>4.1</w:t>
-            </w:r>
-          </w:p>
-        </w:tc>
-        <w:tc>
-          <w:tcPr>
-            <w:tcW w:w="7025" w:type="dxa"/>
-          </w:tcPr>
-          <w:p>
-            <w:r>
-              <w:rPr>
-                <w:rFonts w:hint="eastAsia"/>
-              </w:rPr>
-              <w:t>請假通知</w:t>
-            </w:r>
-          </w:p>
-          <w:p>
-            <w:r>
-              <w:rPr>
-                <w:rFonts w:hint="eastAsia"/>
-              </w:rPr>
-              <w:t>家長：通知孩子的請假理由。獲得受理與否的結果。</w:t>
-            </w:r>
-          </w:p>
-          <w:p>
-            <w:r>
-              <w:rPr>
-                <w:rFonts w:hint="eastAsia"/>
-              </w:rPr>
-              <w:t>孩子：通知受理與否的結果，今日行程可變更的訊息。</w:t>
-            </w:r>
-          </w:p>
-          <w:p>
-            <w:r>
-              <w:rPr>
-                <w:rFonts w:hint="eastAsia"/>
-              </w:rPr>
-              <w:t>獎懲系統：傳達受理或不受理結果給獎懲系統。</w:t>
-            </w:r>
-          </w:p>
-        </w:tc>
-      </w:tr>
-      <w:tr>
-        <w:trPr>
-          <w:trHeight w:val="1198"/>
-        </w:trPr>
-        <w:tc>
-          <w:tcPr>
-            <w:tcW w:w="1271" w:type="dxa"/>
-          </w:tcPr>
-          <w:p>
-            <w:pPr>
-              <w:jc w:val="center"/>
-            </w:pPr>
-            <w:r>
-              <w:rPr>
-                <w:rFonts w:hint="eastAsia"/>
-              </w:rPr>
-              <w:t>4.2</w:t>
-            </w:r>
-          </w:p>
-        </w:tc>
-        <w:tc>
-          <w:tcPr>
-            <w:tcW w:w="7025" w:type="dxa"/>
-          </w:tcPr>
-          <w:p>
-            <w:r>
-              <w:rPr>
-                <w:rFonts w:hint="eastAsia"/>
-              </w:rPr>
-              <w:t>位置通知</w:t>
-            </w:r>
-          </w:p>
-          <w:p>
-            <w:r>
-              <w:rPr>
-                <w:rFonts w:hint="eastAsia"/>
-              </w:rPr>
-              <w:t>在開始上課時間向定位系統詢問是否到達學校，將結果傳給獎罰系統。並在使用者介面跳出是否到達地點通知。</w:t>
-            </w:r>
-          </w:p>
-        </w:tc>
-      </w:tr>
-      <w:tr>
-        <w:trPr>
-          <w:trHeight w:val="1198"/>
-        </w:trPr>
-        <w:tc>
-          <w:tcPr>
-            <w:tcW w:w="1271" w:type="dxa"/>
-          </w:tcPr>
-          <w:p>
-            <w:pPr>
-              <w:jc w:val="center"/>
-            </w:pPr>
-            <w:r>
-              <w:rPr>
-                <w:rFonts w:hint="eastAsia"/>
-              </w:rPr>
-              <w:t>4.3</w:t>
-            </w:r>
-          </w:p>
-        </w:tc>
-        <w:tc>
-          <w:tcPr>
-            <w:tcW w:w="7025" w:type="dxa"/>
-          </w:tcPr>
-          <w:p>
-            <w:r>
-              <w:rPr>
-                <w:rFonts w:hint="eastAsia"/>
-              </w:rPr>
-              <w:t>出門時刻通知</w:t>
-            </w:r>
-          </w:p>
-          <w:p>
-            <w:r>
-              <w:rPr>
-                <w:rFonts w:hint="eastAsia"/>
-              </w:rPr>
-              <w:t>在定位系統判斷最晚時間前五分鐘，通知使用者：必須出門否則會遲到。</w:t>
-            </w:r>
-          </w:p>
-        </w:tc>
-      </w:tr>
-      <w:tr>
-        <w:trPr>
-          <w:trHeight w:val="1198"/>
-        </w:trPr>
-        <w:tc>
-          <w:tcPr>
-            <w:tcW w:w="1271" w:type="dxa"/>
-          </w:tcPr>
-          <w:p>
-            <w:pPr>
-              <w:jc w:val="center"/>
-            </w:pPr>
-            <w:r>
-              <w:rPr>
-                <w:rFonts w:hint="eastAsia"/>
-              </w:rPr>
               <w:t>4.4</w:t>
             </w:r>
           </w:p>
@@ -1636,12 +1696,18 @@
         </w:tc>
       </w:tr>
     </w:tbl>
-    <w:p/>
     <w:p>
-      <w:r>
+      <w:pPr>
         <w:rPr>
           <w:rFonts w:hint="eastAsia"/>
         </w:rPr>
+      </w:pPr>
+    </w:p>
+    <w:p>
+      <w:r>
+        <w:rPr>
+          <w:rFonts w:hint="eastAsia"/>
+        </w:rPr>
         <w:t>※上述都已方便可寫</w:t>
       </w:r>
       <w:r>
@@ -1668,11 +1734,19 @@
         </w:rPr>
         <w:t>如</w:t>
       </w:r>
+      <w:proofErr w:type="spellStart"/>
       <w:r>
         <w:rPr>
           <w:rFonts w:hint="eastAsia"/>
         </w:rPr>
-        <w:t>java,c#)</w:t>
+        <w:t>java,c</w:t>
+      </w:r>
+      <w:proofErr w:type="spellEnd"/>
+      <w:r>
+        <w:rPr>
+          <w:rFonts w:hint="eastAsia"/>
+        </w:rPr>
+        <w:t>#)</w:t>
       </w:r>
       <w:r>
         <w:rPr>
